--- a/ТЗ WEB проект.docx
+++ b/ТЗ WEB проект.docx
@@ -34,23 +34,7 @@
           <w:sz w:val="28"/>
           <w:szCs w:val="28"/>
         </w:rPr>
-        <w:t xml:space="preserve">приложение для </w:t>
-      </w:r>
-      <w:r>
-        <w:rPr>
-          <w:b/>
-          <w:sz w:val="28"/>
-          <w:szCs w:val="28"/>
-        </w:rPr>
-        <w:t xml:space="preserve">онлайн </w:t>
-      </w:r>
-      <w:r>
-        <w:rPr>
-          <w:b/>
-          <w:sz w:val="28"/>
-          <w:szCs w:val="28"/>
-        </w:rPr>
-        <w:t>записи в парикмахерскую</w:t>
+        <w:t>приложение для онлайн записи в парикмахерскую</w:t>
       </w:r>
     </w:p>
     <w:p>
@@ -82,7 +66,7 @@
           <w:sz w:val="28"/>
           <w:szCs w:val="28"/>
         </w:rPr>
-        <w:t>. На клиентской части пользователь сможет выбрать процедуру, мастера и время, на которое он хочет записаться. После этого все эти данные попадают в базу данных. В которой 3 таблицы:</w:t>
+        <w:t>. На клиентской части пользователь сможет выбрать процедуру, мастера и время, на которое он хочет записаться. После этого все эти данные попадают в базу данных. В которой 4 таблицы:</w:t>
       </w:r>
     </w:p>
     <w:p>
@@ -98,21 +82,7 @@
           <w:sz w:val="28"/>
           <w:szCs w:val="28"/>
         </w:rPr>
-        <w:t>1)Таблица с логинами и паролями админов</w:t>
-      </w:r>
-      <w:r>
-        <w:rPr>
-          <w:sz w:val="28"/>
-          <w:szCs w:val="28"/>
-        </w:rPr>
-        <w:t xml:space="preserve"> </w:t>
-      </w:r>
-      <w:r>
-        <w:rPr>
-          <w:sz w:val="28"/>
-          <w:szCs w:val="28"/>
-        </w:rPr>
-        <w:t>(</w:t>
+        <w:t>1)Таблица с логинами и паролями админов (</w:t>
       </w:r>
       <w:r>
         <w:rPr>
@@ -157,14 +127,7 @@
           <w:sz w:val="28"/>
           <w:szCs w:val="28"/>
         </w:rPr>
-        <w:t>)</w:t>
-      </w:r>
-      <w:r>
-        <w:rPr>
-          <w:sz w:val="28"/>
-          <w:szCs w:val="28"/>
-        </w:rPr>
-        <w:t>;</w:t>
+        <w:t>);</w:t>
       </w:r>
     </w:p>
     <w:p>
@@ -227,24 +190,18 @@
           <w:szCs w:val="28"/>
           <w:lang w:val="en-US"/>
         </w:rPr>
-        <w:t xml:space="preserve"> (</w:t>
-      </w:r>
-      <w:r>
-        <w:rPr>
-          <w:sz w:val="28"/>
-          <w:szCs w:val="28"/>
-          <w:lang w:val="en-US"/>
-        </w:rPr>
-        <w:t xml:space="preserve">id, name, </w:t>
-      </w:r>
-      <w:r>
-        <w:rPr>
-          <w:sz w:val="28"/>
-          <w:szCs w:val="28"/>
-          <w:lang w:val="en-US"/>
-        </w:rPr>
-        <w:t>specialty</w:t>
-      </w:r>
+        <w:t xml:space="preserve"> (id, name, specialty, </w:t>
+      </w:r>
+      <w:proofErr w:type="spellStart"/>
+      <w:r>
+        <w:rPr>
+          <w:sz w:val="28"/>
+          <w:szCs w:val="28"/>
+          <w:lang w:val="en-US"/>
+        </w:rPr>
+        <w:t>admin_id</w:t>
+      </w:r>
+      <w:proofErr w:type="spellEnd"/>
       <w:r>
         <w:rPr>
           <w:sz w:val="28"/>
@@ -260,15 +217,7 @@
           <w:szCs w:val="28"/>
           <w:lang w:val="en-US"/>
         </w:rPr>
-        <w:t>admin</w:t>
-      </w:r>
-      <w:r>
-        <w:rPr>
-          <w:sz w:val="28"/>
-          <w:szCs w:val="28"/>
-          <w:lang w:val="en-US"/>
-        </w:rPr>
-        <w:t>_id</w:t>
+        <w:t>work_time</w:t>
       </w:r>
       <w:proofErr w:type="spellEnd"/>
       <w:r>
@@ -286,7 +235,7 @@
           <w:szCs w:val="28"/>
           <w:lang w:val="en-US"/>
         </w:rPr>
-        <w:t>work_time</w:t>
+        <w:t>work_days</w:t>
       </w:r>
       <w:proofErr w:type="spellEnd"/>
       <w:r>
@@ -295,15 +244,7 @@
           <w:szCs w:val="28"/>
           <w:lang w:val="en-US"/>
         </w:rPr>
-        <w:t>)</w:t>
-      </w:r>
-      <w:r>
-        <w:rPr>
-          <w:sz w:val="28"/>
-          <w:szCs w:val="28"/>
-          <w:lang w:val="en-US"/>
-        </w:rPr>
-        <w:t>;</w:t>
+        <w:t>);</w:t>
       </w:r>
     </w:p>
     <w:p>
@@ -374,7 +315,15 @@
           <w:szCs w:val="28"/>
           <w:lang w:val="en-US"/>
         </w:rPr>
-        <w:t xml:space="preserve">id, name, </w:t>
+        <w:t xml:space="preserve">id, </w:t>
+      </w:r>
+      <w:r>
+        <w:rPr>
+          <w:sz w:val="28"/>
+          <w:szCs w:val="28"/>
+          <w:lang w:val="en-US"/>
+        </w:rPr>
+        <w:t xml:space="preserve">name, </w:t>
       </w:r>
       <w:proofErr w:type="spellStart"/>
       <w:r>
@@ -401,7 +350,7 @@
           <w:szCs w:val="28"/>
           <w:lang w:val="en-US"/>
         </w:rPr>
-        <w:t>admin_id</w:t>
+        <w:t>process_id</w:t>
       </w:r>
       <w:proofErr w:type="spellEnd"/>
       <w:r>
@@ -428,33 +377,7 @@
           <w:szCs w:val="28"/>
           <w:lang w:val="en-US"/>
         </w:rPr>
-        <w:t xml:space="preserve">, </w:t>
-      </w:r>
-      <w:proofErr w:type="spellStart"/>
-      <w:r>
-        <w:rPr>
-          <w:sz w:val="28"/>
-          <w:szCs w:val="28"/>
-          <w:lang w:val="en-US"/>
-        </w:rPr>
-        <w:t>end_time</w:t>
-      </w:r>
-      <w:proofErr w:type="spellEnd"/>
-      <w:r>
-        <w:rPr>
-          <w:sz w:val="28"/>
-          <w:szCs w:val="28"/>
-          <w:lang w:val="en-US"/>
-        </w:rPr>
-        <w:t>)</w:t>
-      </w:r>
-      <w:r>
-        <w:rPr>
-          <w:sz w:val="28"/>
-          <w:szCs w:val="28"/>
-          <w:lang w:val="en-US"/>
-        </w:rPr>
-        <w:t>;</w:t>
+        <w:t>);</w:t>
       </w:r>
     </w:p>
     <w:p>
@@ -517,87 +440,7 @@
           <w:szCs w:val="28"/>
           <w:lang w:val="en-US"/>
         </w:rPr>
-        <w:t xml:space="preserve"> (</w:t>
-      </w:r>
-      <w:r>
-        <w:rPr>
-          <w:sz w:val="28"/>
-          <w:szCs w:val="28"/>
-          <w:lang w:val="en-US"/>
-        </w:rPr>
-        <w:t>id</w:t>
-      </w:r>
-      <w:r>
-        <w:rPr>
-          <w:sz w:val="28"/>
-          <w:szCs w:val="28"/>
-          <w:lang w:val="en-US"/>
-        </w:rPr>
-        <w:t xml:space="preserve">, </w:t>
-      </w:r>
-      <w:r>
-        <w:rPr>
-          <w:sz w:val="28"/>
-          <w:szCs w:val="28"/>
-          <w:lang w:val="en-US"/>
-        </w:rPr>
-        <w:t>name</w:t>
-      </w:r>
-      <w:r>
-        <w:rPr>
-          <w:sz w:val="28"/>
-          <w:szCs w:val="28"/>
-          <w:lang w:val="en-US"/>
-        </w:rPr>
-        <w:t xml:space="preserve">, </w:t>
-      </w:r>
-      <w:r>
-        <w:rPr>
-          <w:sz w:val="28"/>
-          <w:szCs w:val="28"/>
-          <w:lang w:val="en-US"/>
-        </w:rPr>
-        <w:t>duration</w:t>
-      </w:r>
-      <w:r>
-        <w:rPr>
-          <w:sz w:val="28"/>
-          <w:szCs w:val="28"/>
-          <w:lang w:val="en-US"/>
-        </w:rPr>
-        <w:t>,</w:t>
-      </w:r>
-      <w:r>
-        <w:rPr>
-          <w:sz w:val="28"/>
-          <w:szCs w:val="28"/>
-          <w:lang w:val="en-US"/>
-        </w:rPr>
-        <w:t xml:space="preserve"> </w:t>
-      </w:r>
-      <w:r>
-        <w:rPr>
-          <w:sz w:val="28"/>
-          <w:szCs w:val="28"/>
-          <w:lang w:val="en-US"/>
-        </w:rPr>
-        <w:t>specialty</w:t>
-      </w:r>
-      <w:r>
-        <w:rPr>
-          <w:sz w:val="28"/>
-          <w:szCs w:val="28"/>
-          <w:lang w:val="en-US"/>
-        </w:rPr>
-        <w:t>)</w:t>
-      </w:r>
-      <w:r>
-        <w:rPr>
-          <w:sz w:val="28"/>
-          <w:szCs w:val="28"/>
-          <w:lang w:val="en-US"/>
-        </w:rPr>
-        <w:t>;</w:t>
+        <w:t xml:space="preserve"> (id, name, duration, specialty);</w:t>
       </w:r>
     </w:p>
     <w:p>
@@ -637,7 +480,7 @@
         <w:pStyle w:val="a3"/>
         <w:numPr>
           <w:ilvl w:val="0"/>
-          <w:numId w:val="3"/>
+          <w:numId w:val="4"/>
         </w:numPr>
         <w:jc w:val="both"/>
         <w:rPr>
@@ -659,14 +502,7 @@
           <w:sz w:val="28"/>
           <w:szCs w:val="28"/>
         </w:rPr>
-        <w:t>, на которой он сможет увидеть записи, их время и мастера</w:t>
-      </w:r>
-      <w:r>
-        <w:rPr>
-          <w:sz w:val="28"/>
-          <w:szCs w:val="28"/>
-        </w:rPr>
-        <w:t>;</w:t>
+        <w:t>, на которой он сможет увидеть записи, их время и мастера;</w:t>
       </w:r>
     </w:p>
     <w:p>
@@ -674,7 +510,7 @@
         <w:pStyle w:val="a3"/>
         <w:numPr>
           <w:ilvl w:val="0"/>
-          <w:numId w:val="3"/>
+          <w:numId w:val="4"/>
         </w:numPr>
         <w:jc w:val="both"/>
         <w:rPr>
@@ -695,7 +531,7 @@
         <w:pStyle w:val="a3"/>
         <w:numPr>
           <w:ilvl w:val="0"/>
-          <w:numId w:val="3"/>
+          <w:numId w:val="4"/>
         </w:numPr>
         <w:jc w:val="both"/>
         <w:rPr>
@@ -708,7 +544,16 @@
           <w:sz w:val="28"/>
           <w:szCs w:val="28"/>
         </w:rPr>
-        <w:t>Предлагаемые услуги, на которой админ сможет создать услуги;</w:t>
+        <w:t>Предлагаемые услуги, на которой админ сможет создать у</w:t>
+      </w:r>
+      <w:bookmarkStart w:id="0" w:name="_GoBack"/>
+      <w:bookmarkEnd w:id="0"/>
+      <w:r>
+        <w:rPr>
+          <w:sz w:val="28"/>
+          <w:szCs w:val="28"/>
+        </w:rPr>
+        <w:t>слуги;</w:t>
       </w:r>
     </w:p>
     <w:p>
@@ -772,7 +617,7 @@
           <w:sz w:val="28"/>
           <w:szCs w:val="28"/>
         </w:rPr>
-        <w:t xml:space="preserve">Клиентская часть – </w:t>
+        <w:t xml:space="preserve">Клиентская часть: </w:t>
       </w:r>
       <w:hyperlink r:id="rId5" w:history="1">
         <w:r>
@@ -927,7 +772,7 @@
     </w:p>
     <w:p>
       <w:pPr>
-        <w:jc w:val="both"/>
+        <w:jc w:val="center"/>
         <w:rPr>
           <w:sz w:val="28"/>
           <w:szCs w:val="28"/>
@@ -940,9 +785,9 @@
         </w:rPr>
         <w:drawing>
           <wp:inline distT="0" distB="0" distL="0" distR="0">
-            <wp:extent cx="5943600" cy="3532505"/>
-            <wp:effectExtent l="0" t="0" r="0" b="0"/>
-            <wp:docPr id="1" name="Рисунок 1" descr="💻 Программа за 300руб для 👑 салона красоты, ✂ парикмахерской, 💆 спа и 💈  барбершопов"/>
+            <wp:extent cx="5048250" cy="3000375"/>
+            <wp:effectExtent l="0" t="0" r="0" b="9525"/>
+            <wp:docPr id="2" name="Рисунок 2" descr="💻 Программа за 300руб для 👑 салона красоты, ✂ парикмахерской, 💆 спа и 💈  барбершопов"/>
             <wp:cNvGraphicFramePr>
               <a:graphicFrameLocks xmlns:a="http://schemas.openxmlformats.org/drawingml/2006/main" noChangeAspect="1"/>
             </wp:cNvGraphicFramePr>
@@ -950,13 +795,13 @@
               <a:graphicData uri="http://schemas.openxmlformats.org/drawingml/2006/picture">
                 <pic:pic xmlns:pic="http://schemas.openxmlformats.org/drawingml/2006/picture">
                   <pic:nvPicPr>
-                    <pic:cNvPr id="0" name="Picture 1" descr="💻 Программа за 300руб для 👑 салона красоты, ✂ парикмахерской, 💆 спа и 💈  барбершопов"/>
+                    <pic:cNvPr id="0" name="Рисунок 1" descr="💻 Программа за 300руб для 👑 салона красоты, ✂ парикмахерской, 💆 спа и 💈  барбершопов"/>
                     <pic:cNvPicPr>
                       <a:picLocks noChangeAspect="1" noChangeArrowheads="1"/>
                     </pic:cNvPicPr>
                   </pic:nvPicPr>
                   <pic:blipFill>
-                    <a:blip r:embed="rId6">
+                    <a:blip r:embed="rId6" cstate="print">
                       <a:extLst>
                         <a:ext uri="{28A0092B-C50C-407E-A947-70E740481C1C}">
                           <a14:useLocalDpi xmlns:a14="http://schemas.microsoft.com/office/drawing/2010/main" val="0"/>
@@ -971,7 +816,7 @@
                   <pic:spPr bwMode="auto">
                     <a:xfrm>
                       <a:off x="0" y="0"/>
-                      <a:ext cx="5951603" cy="3537261"/>
+                      <a:ext cx="5048250" cy="3000375"/>
                     </a:xfrm>
                     <a:prstGeom prst="rect">
                       <a:avLst/>
@@ -987,9 +832,48 @@
           </wp:inline>
         </w:drawing>
       </w:r>
-      <w:bookmarkStart w:id="0" w:name="_GoBack"/>
-      <w:bookmarkEnd w:id="0"/>
     </w:p>
+    <w:p>
+      <w:pPr>
+        <w:jc w:val="center"/>
+        <w:rPr>
+          <w:sz w:val="28"/>
+          <w:szCs w:val="28"/>
+        </w:rPr>
+      </w:pPr>
+      <w:r>
+        <w:rPr>
+          <w:sz w:val="28"/>
+          <w:szCs w:val="28"/>
+          <w:lang w:val="en-US"/>
+        </w:rPr>
+        <w:t>(</w:t>
+      </w:r>
+      <w:r>
+        <w:rPr>
+          <w:sz w:val="28"/>
+          <w:szCs w:val="28"/>
+        </w:rPr>
+        <w:t xml:space="preserve">Пример вкладки с </w:t>
+      </w:r>
+      <w:proofErr w:type="spellStart"/>
+      <w:r>
+        <w:rPr>
+          <w:sz w:val="28"/>
+          <w:szCs w:val="28"/>
+        </w:rPr>
+        <w:t>таймлайном</w:t>
+      </w:r>
+      <w:proofErr w:type="spellEnd"/>
+      <w:r>
+        <w:rPr>
+          <w:sz w:val="28"/>
+          <w:szCs w:val="28"/>
+        </w:rPr>
+        <w:t>)</w:t>
+      </w:r>
+    </w:p>
+    <w:p/>
     <w:sectPr>
       <w:pgSz w:w="11906" w:h="16838"/>
       <w:pgMar w:top="1134" w:right="1134" w:bottom="1134" w:left="1134" w:header="709" w:footer="709" w:gutter="0"/>
@@ -1277,6 +1161,36 @@
   </w:num>
   <w:num w:numId="3">
     <w:abstractNumId w:val="1"/>
+  </w:num>
+  <w:num w:numId="4">
+    <w:abstractNumId w:val="1"/>
+    <w:lvlOverride w:ilvl="0">
+      <w:startOverride w:val="1"/>
+    </w:lvlOverride>
+    <w:lvlOverride w:ilvl="1">
+      <w:startOverride w:val="1"/>
+    </w:lvlOverride>
+    <w:lvlOverride w:ilvl="2">
+      <w:startOverride w:val="1"/>
+    </w:lvlOverride>
+    <w:lvlOverride w:ilvl="3">
+      <w:startOverride w:val="1"/>
+    </w:lvlOverride>
+    <w:lvlOverride w:ilvl="4">
+      <w:startOverride w:val="1"/>
+    </w:lvlOverride>
+    <w:lvlOverride w:ilvl="5">
+      <w:startOverride w:val="1"/>
+    </w:lvlOverride>
+    <w:lvlOverride w:ilvl="6">
+      <w:startOverride w:val="1"/>
+    </w:lvlOverride>
+    <w:lvlOverride w:ilvl="7">
+      <w:startOverride w:val="1"/>
+    </w:lvlOverride>
+    <w:lvlOverride w:ilvl="8">
+      <w:startOverride w:val="1"/>
+    </w:lvlOverride>
   </w:num>
 </w:numbering>
 </file>
@@ -1674,6 +1588,10 @@
   <w:style w:type="paragraph" w:default="1" w:styleId="a">
     <w:name w:val="Normal"/>
     <w:qFormat/>
+    <w:rsid w:val="00D73D31"/>
+    <w:pPr>
+      <w:spacing w:line="256" w:lineRule="auto"/>
+    </w:pPr>
   </w:style>
   <w:style w:type="character" w:default="1" w:styleId="a0">
     <w:name w:val="Default Paragraph Font"/>
